--- a/Notes.docx
+++ b/Notes.docx
@@ -2,10 +2,14 @@
 <file path=word/document.xml><?xml version="1.0" encoding="utf-8"?>
 <w:document xmlns:wpc="http://schemas.microsoft.com/office/word/2010/wordprocessingCanvas" xmlns:cx="http://schemas.microsoft.com/office/drawing/2014/chartex" xmlns:cx1="http://schemas.microsoft.com/office/drawing/2015/9/8/chartex" xmlns:cx2="http://schemas.microsoft.com/office/drawing/2015/10/21/chartex" xmlns:cx3="http://schemas.microsoft.com/office/drawing/2016/5/9/chartex" xmlns:cx4="http://schemas.microsoft.com/office/drawing/2016/5/10/chartex" xmlns:cx5="http://schemas.microsoft.com/office/drawing/2016/5/11/chartex" xmlns:cx6="http://schemas.microsoft.com/office/drawing/2016/5/12/chartex" xmlns:cx7="http://schemas.microsoft.com/office/drawing/2016/5/13/chartex" xmlns:cx8="http://schemas.microsoft.com/office/drawing/2016/5/14/chartex" xmlns:mc="http://schemas.openxmlformats.org/markup-compatibility/2006" xmlns:aink="http://schemas.microsoft.com/office/drawing/2016/ink" xmlns:am3d="http://schemas.microsoft.com/office/drawing/2017/model3d" xmlns:o="urn:schemas-microsoft-com:office:office" xmlns:r="http://schemas.openxmlformats.org/officeDocument/2006/relationships" xmlns:m="http://schemas.openxmlformats.org/officeDocument/2006/math" xmlns:v="urn:schemas-microsoft-com:vml" xmlns:wp14="http://schemas.microsoft.com/office/word/2010/wordprocessingDrawing" xmlns:wp="http://schemas.openxmlformats.org/drawingml/2006/wordprocessingDrawing" xmlns:w10="urn:schemas-microsoft-com:office:word" xmlns:w="http://schemas.openxmlformats.org/wordprocessingml/2006/main" xmlns:w14="http://schemas.microsoft.com/office/word/2010/wordml" xmlns:w15="http://schemas.microsoft.com/office/word/2012/wordml" xmlns:w16cid="http://schemas.microsoft.com/office/word/2016/wordml/cid" xmlns:w16se="http://schemas.microsoft.com/office/word/2015/wordml/symex" xmlns:wpg="http://schemas.microsoft.com/office/word/2010/wordprocessingGroup" xmlns:wpi="http://schemas.microsoft.com/office/word/2010/wordprocessingInk" xmlns:wne="http://schemas.microsoft.com/office/word/2006/wordml" xmlns:wps="http://schemas.microsoft.com/office/word/2010/wordprocessingShape" mc:Ignorable="w14 w15 w16se w16cid wp14">
   <w:body>
-    <w:p/>
+    <w:p>
+      <w:bookmarkStart w:id="0" w:name="_GoBack"/>
+      <w:bookmarkEnd w:id="0"/>
+    </w:p>
     <w:p>
       <w:pPr>
         <w:pStyle w:val="Title"/>
+        <w:jc w:val="center"/>
       </w:pPr>
       <w:r>
         <w:t>Code Reviewing</w:t>
@@ -36,7 +40,36 @@
     </w:p>
     <w:p>
       <w:r>
-        <w:t>The name of the function isn’t descriptive.  Does it return a day Monday, Tuesday etc, or the number of days since the start of the year.</w:t>
+        <w:t xml:space="preserve">The name of the function </w:t>
+      </w:r>
+      <w:r>
+        <w:t>‘</w:t>
+      </w:r>
+      <w:proofErr w:type="spellStart"/>
+      <w:r>
+        <w:rPr>
+          <w:b/>
+        </w:rPr>
+        <w:t>dayOfYear</w:t>
+      </w:r>
+      <w:proofErr w:type="spellEnd"/>
+      <w:r>
+        <w:rPr>
+          <w:b/>
+        </w:rPr>
+        <w:t>’</w:t>
+      </w:r>
+      <w:r>
+        <w:t xml:space="preserve"> </w:t>
+      </w:r>
+      <w:r>
+        <w:t>isn’t</w:t>
+      </w:r>
+      <w:r>
+        <w:t xml:space="preserve"> descriptive</w:t>
+      </w:r>
+      <w:r>
+        <w:t>.  Does it return a day Monday, Tuesday etc, or the number of days since the start of the year.</w:t>
       </w:r>
     </w:p>
     <w:p>
@@ -1041,7 +1074,7 @@
       <w:r>
         <w:t xml:space="preserve">The source code for this can be found at </w:t>
       </w:r>
-      <w:hyperlink r:id="rId5" w:history="1">
+      <w:hyperlink r:id="rId5" w:anchor="mscorlib/system/datetime.cs,ff06f271f088f1a8" w:history="1">
         <w:r>
           <w:rPr>
             <w:rStyle w:val="Hyperlink"/>
@@ -2250,66 +2283,690 @@
     </w:p>
     <w:p>
       <w:r>
-        <w:t>Errors on anything not A-Z (including lower case)</w:t>
-      </w:r>
-    </w:p>
-    <w:p>
-      <w:r>
-        <w:t>Can blow the size of a long</w:t>
-      </w:r>
-    </w:p>
-    <w:p>
-      <w:r>
-        <w:t>Not a very efficient method</w:t>
-      </w:r>
-    </w:p>
-    <w:p>
-      <w:r>
-        <w:t xml:space="preserve">// Namespace </w:t>
-      </w:r>
-      <w:proofErr w:type="spellStart"/>
-      <w:r>
+        <w:t>Under most conditions this prime number based algorithm works.  It will however error when</w:t>
+      </w:r>
+    </w:p>
+    <w:p>
+      <w:pPr>
+        <w:pStyle w:val="ListParagraph"/>
+        <w:numPr>
+          <w:ilvl w:val="0"/>
+          <w:numId w:val="4"/>
+        </w:numPr>
+      </w:pPr>
+      <w:r>
+        <w:t>Given any character (including whitespace) which isn’t A-Z</w:t>
+      </w:r>
+    </w:p>
+    <w:p>
+      <w:pPr>
+        <w:pStyle w:val="ListParagraph"/>
+        <w:numPr>
+          <w:ilvl w:val="0"/>
+          <w:numId w:val="4"/>
+        </w:numPr>
+      </w:pPr>
+      <w:r>
+        <w:t>Given a lowercase character.</w:t>
+      </w:r>
+    </w:p>
+    <w:p>
+      <w:pPr>
+        <w:pStyle w:val="ListParagraph"/>
+      </w:pPr>
+    </w:p>
+    <w:p>
+      <w:r>
+        <w:t>The algorithm will also have a problem when the generated number exceeds the size of a ‘long’.  For example, ZZZZZ</w:t>
+      </w:r>
+      <w:r>
+        <w:t>ZZZZZ</w:t>
+      </w:r>
+      <w:r>
+        <w:t xml:space="preserve"> will overflow a long in C#.   In C# one of two things will happen depending on a project level setting</w:t>
+      </w:r>
+    </w:p>
+    <w:p>
+      <w:pPr>
+        <w:pStyle w:val="ListParagraph"/>
+        <w:numPr>
+          <w:ilvl w:val="0"/>
+          <w:numId w:val="5"/>
+        </w:numPr>
+      </w:pPr>
+      <w:r>
+        <w:t>The program can crash with an overflow error</w:t>
+      </w:r>
+    </w:p>
+    <w:p>
+      <w:pPr>
+        <w:pStyle w:val="ListParagraph"/>
+        <w:numPr>
+          <w:ilvl w:val="0"/>
+          <w:numId w:val="5"/>
+        </w:numPr>
+      </w:pPr>
+      <w:r>
+        <w:t>Or by default the overflow will be ignored and the value for the long will loop around.  This means that it’s possible for two words to generate the same number.</w:t>
+      </w:r>
+    </w:p>
+    <w:p>
+      <w:r>
+        <w:t>The name of the internal method ‘</w:t>
+      </w:r>
+      <w:proofErr w:type="spellStart"/>
+      <w:r>
+        <w:rPr>
+          <w:b/>
+        </w:rPr>
+        <w:t>AsNumber</w:t>
+      </w:r>
+      <w:proofErr w:type="spellEnd"/>
+      <w:r>
+        <w:rPr>
+          <w:b/>
+        </w:rPr>
+        <w:t>’</w:t>
+      </w:r>
+      <w:r>
+        <w:t xml:space="preserve"> is not very descriptive, a better name might be </w:t>
+      </w:r>
+      <w:proofErr w:type="spellStart"/>
+      <w:r>
+        <w:rPr>
+          <w:b/>
+        </w:rPr>
+        <w:t>To</w:t>
+      </w:r>
+      <w:r>
+        <w:rPr>
+          <w:b/>
+        </w:rPr>
+        <w:t>Hash</w:t>
+      </w:r>
+      <w:proofErr w:type="spellEnd"/>
+      <w:r>
+        <w:t>.</w:t>
+      </w:r>
+    </w:p>
+    <w:p>
+      <w:r>
+        <w:t xml:space="preserve">The namespace’s name </w:t>
+      </w:r>
+      <w:proofErr w:type="spellStart"/>
+      <w:r>
+        <w:rPr>
+          <w:b/>
+        </w:rPr>
         <w:t>IsAnagram</w:t>
       </w:r>
       <w:proofErr w:type="spellEnd"/>
       <w:r>
-        <w:t xml:space="preserve"> -- potentially wrong</w:t>
-      </w:r>
-    </w:p>
-    <w:p>
-      <w:r>
-        <w:t>// Lines too long</w:t>
-      </w:r>
-    </w:p>
-    <w:p>
-      <w:r>
-        <w:t>// Hard to understand</w:t>
-      </w:r>
-    </w:p>
-    <w:p>
-      <w:r>
-        <w:t>// L39 No need to new up that static array every time</w:t>
-      </w:r>
-    </w:p>
-    <w:p>
-      <w:r>
-        <w:t xml:space="preserve">// </w:t>
-      </w:r>
-      <w:proofErr w:type="spellStart"/>
-      <w:r>
-        <w:t>AsNumber</w:t>
-      </w:r>
-      <w:proofErr w:type="spellEnd"/>
-      <w:r>
-        <w:t xml:space="preserve"> -- not descriptive enough</w:t>
-      </w:r>
-    </w:p>
-    <w:p>
-      <w:r>
-        <w:t>// Letter casing -- important? + Non-letter chars</w:t>
-      </w:r>
-      <w:bookmarkStart w:id="0" w:name="_GoBack"/>
-      <w:bookmarkEnd w:id="0"/>
+        <w:t xml:space="preserve"> is like the class’s name </w:t>
+      </w:r>
+      <w:proofErr w:type="spellStart"/>
+      <w:r>
+        <w:rPr>
+          <w:b/>
+        </w:rPr>
+        <w:t>AnagramChecker</w:t>
+      </w:r>
+      <w:proofErr w:type="spellEnd"/>
+      <w:r>
+        <w:t xml:space="preserve"> and so doesn’t provide any additional value.</w:t>
+      </w:r>
+    </w:p>
+    <w:p>
+      <w:r>
+        <w:t>In terms of performance</w:t>
+      </w:r>
+    </w:p>
+    <w:p>
+      <w:pPr>
+        <w:pStyle w:val="ListParagraph"/>
+        <w:numPr>
+          <w:ilvl w:val="0"/>
+          <w:numId w:val="6"/>
+        </w:numPr>
+      </w:pPr>
+      <w:r>
+        <w:t xml:space="preserve">The </w:t>
+      </w:r>
+      <w:proofErr w:type="spellStart"/>
+      <w:r>
+        <w:rPr>
+          <w:b/>
+        </w:rPr>
+        <w:t>IsThisAnAnagram</w:t>
+      </w:r>
+      <w:proofErr w:type="spellEnd"/>
+      <w:r>
+        <w:t xml:space="preserve"> method could start with a check to ensure that both words are the same length, and return False if not.</w:t>
+      </w:r>
+    </w:p>
+    <w:p>
+      <w:pPr>
+        <w:pStyle w:val="ListParagraph"/>
+        <w:numPr>
+          <w:ilvl w:val="0"/>
+          <w:numId w:val="6"/>
+        </w:numPr>
+      </w:pPr>
+      <w:r>
+        <w:t xml:space="preserve">The array of primes is built each time </w:t>
+      </w:r>
+      <w:proofErr w:type="spellStart"/>
+      <w:r>
+        <w:rPr>
+          <w:b/>
+        </w:rPr>
+        <w:t>lookupNumber</w:t>
+      </w:r>
+      <w:proofErr w:type="spellEnd"/>
+      <w:r>
+        <w:t xml:space="preserve"> is called, this could be changed to a static array.</w:t>
+      </w:r>
+    </w:p>
+    <w:p/>
+    <w:p>
+      <w:r>
+        <w:t>The method itself is quite complicated and not very efficient, an improved solution could be</w:t>
+      </w:r>
+    </w:p>
+    <w:p>
+      <w:pPr>
+        <w:shd w:val="clear" w:color="auto" w:fill="D0CECE" w:themeFill="background2" w:themeFillShade="E6"/>
+        <w:autoSpaceDE w:val="0"/>
+        <w:autoSpaceDN w:val="0"/>
+        <w:adjustRightInd w:val="0"/>
+        <w:spacing w:after="0" w:line="240" w:lineRule="auto"/>
+        <w:rPr>
+          <w:rFonts w:ascii="Consolas" w:hAnsi="Consolas" w:cs="Consolas"/>
+          <w:color w:val="000000"/>
+          <w:sz w:val="19"/>
+          <w:szCs w:val="19"/>
+        </w:rPr>
+      </w:pPr>
+      <w:r>
+        <w:rPr>
+          <w:rFonts w:ascii="Consolas" w:hAnsi="Consolas" w:cs="Consolas"/>
+          <w:color w:val="0000FF"/>
+          <w:sz w:val="19"/>
+          <w:szCs w:val="19"/>
+        </w:rPr>
+        <w:t>public</w:t>
+      </w:r>
+      <w:r>
+        <w:rPr>
+          <w:rFonts w:ascii="Consolas" w:hAnsi="Consolas" w:cs="Consolas"/>
+          <w:color w:val="000000"/>
+          <w:sz w:val="19"/>
+          <w:szCs w:val="19"/>
+        </w:rPr>
+        <w:t xml:space="preserve"> </w:t>
+      </w:r>
+      <w:r>
+        <w:rPr>
+          <w:rFonts w:ascii="Consolas" w:hAnsi="Consolas" w:cs="Consolas"/>
+          <w:color w:val="0000FF"/>
+          <w:sz w:val="19"/>
+          <w:szCs w:val="19"/>
+        </w:rPr>
+        <w:t>static</w:t>
+      </w:r>
+      <w:r>
+        <w:rPr>
+          <w:rFonts w:ascii="Consolas" w:hAnsi="Consolas" w:cs="Consolas"/>
+          <w:color w:val="000000"/>
+          <w:sz w:val="19"/>
+          <w:szCs w:val="19"/>
+        </w:rPr>
+        <w:t xml:space="preserve"> </w:t>
+      </w:r>
+      <w:r>
+        <w:rPr>
+          <w:rFonts w:ascii="Consolas" w:hAnsi="Consolas" w:cs="Consolas"/>
+          <w:color w:val="0000FF"/>
+          <w:sz w:val="19"/>
+          <w:szCs w:val="19"/>
+        </w:rPr>
+        <w:t>bool</w:t>
+      </w:r>
+      <w:r>
+        <w:rPr>
+          <w:rFonts w:ascii="Consolas" w:hAnsi="Consolas" w:cs="Consolas"/>
+          <w:color w:val="000000"/>
+          <w:sz w:val="19"/>
+          <w:szCs w:val="19"/>
+        </w:rPr>
+        <w:t xml:space="preserve"> </w:t>
+      </w:r>
+      <w:proofErr w:type="spellStart"/>
+      <w:proofErr w:type="gramStart"/>
+      <w:r>
+        <w:rPr>
+          <w:rFonts w:ascii="Consolas" w:hAnsi="Consolas" w:cs="Consolas"/>
+          <w:color w:val="000000"/>
+          <w:sz w:val="19"/>
+          <w:szCs w:val="19"/>
+        </w:rPr>
+        <w:t>IsAnagram</w:t>
+      </w:r>
+      <w:proofErr w:type="spellEnd"/>
+      <w:r>
+        <w:rPr>
+          <w:rFonts w:ascii="Consolas" w:hAnsi="Consolas" w:cs="Consolas"/>
+          <w:color w:val="000000"/>
+          <w:sz w:val="19"/>
+          <w:szCs w:val="19"/>
+        </w:rPr>
+        <w:t>(</w:t>
+      </w:r>
+      <w:proofErr w:type="gramEnd"/>
+      <w:r>
+        <w:rPr>
+          <w:rFonts w:ascii="Consolas" w:hAnsi="Consolas" w:cs="Consolas"/>
+          <w:color w:val="0000FF"/>
+          <w:sz w:val="19"/>
+          <w:szCs w:val="19"/>
+        </w:rPr>
+        <w:t>string</w:t>
+      </w:r>
+      <w:r>
+        <w:rPr>
+          <w:rFonts w:ascii="Consolas" w:hAnsi="Consolas" w:cs="Consolas"/>
+          <w:color w:val="000000"/>
+          <w:sz w:val="19"/>
+          <w:szCs w:val="19"/>
+        </w:rPr>
+        <w:t xml:space="preserve"> word1, </w:t>
+      </w:r>
+      <w:r>
+        <w:rPr>
+          <w:rFonts w:ascii="Consolas" w:hAnsi="Consolas" w:cs="Consolas"/>
+          <w:color w:val="0000FF"/>
+          <w:sz w:val="19"/>
+          <w:szCs w:val="19"/>
+        </w:rPr>
+        <w:t>string</w:t>
+      </w:r>
+      <w:r>
+        <w:rPr>
+          <w:rFonts w:ascii="Consolas" w:hAnsi="Consolas" w:cs="Consolas"/>
+          <w:color w:val="000000"/>
+          <w:sz w:val="19"/>
+          <w:szCs w:val="19"/>
+        </w:rPr>
+        <w:t xml:space="preserve"> word2)</w:t>
+      </w:r>
+    </w:p>
+    <w:p>
+      <w:pPr>
+        <w:shd w:val="clear" w:color="auto" w:fill="D0CECE" w:themeFill="background2" w:themeFillShade="E6"/>
+        <w:autoSpaceDE w:val="0"/>
+        <w:autoSpaceDN w:val="0"/>
+        <w:adjustRightInd w:val="0"/>
+        <w:spacing w:after="0" w:line="240" w:lineRule="auto"/>
+        <w:rPr>
+          <w:rFonts w:ascii="Consolas" w:hAnsi="Consolas" w:cs="Consolas"/>
+          <w:color w:val="000000"/>
+          <w:sz w:val="19"/>
+          <w:szCs w:val="19"/>
+        </w:rPr>
+      </w:pPr>
+      <w:r>
+        <w:rPr>
+          <w:rFonts w:ascii="Consolas" w:hAnsi="Consolas" w:cs="Consolas"/>
+          <w:color w:val="000000"/>
+          <w:sz w:val="19"/>
+          <w:szCs w:val="19"/>
+        </w:rPr>
+        <w:t>{</w:t>
+      </w:r>
+    </w:p>
+    <w:p>
+      <w:pPr>
+        <w:shd w:val="clear" w:color="auto" w:fill="D0CECE" w:themeFill="background2" w:themeFillShade="E6"/>
+        <w:autoSpaceDE w:val="0"/>
+        <w:autoSpaceDN w:val="0"/>
+        <w:adjustRightInd w:val="0"/>
+        <w:spacing w:after="0" w:line="240" w:lineRule="auto"/>
+        <w:rPr>
+          <w:rFonts w:ascii="Consolas" w:hAnsi="Consolas" w:cs="Consolas"/>
+          <w:color w:val="000000"/>
+          <w:sz w:val="19"/>
+          <w:szCs w:val="19"/>
+        </w:rPr>
+      </w:pPr>
+      <w:r>
+        <w:rPr>
+          <w:rFonts w:ascii="Consolas" w:hAnsi="Consolas" w:cs="Consolas"/>
+          <w:color w:val="000000"/>
+          <w:sz w:val="19"/>
+          <w:szCs w:val="19"/>
+        </w:rPr>
+        <w:t xml:space="preserve">    </w:t>
+      </w:r>
+      <w:r>
+        <w:rPr>
+          <w:rFonts w:ascii="Consolas" w:hAnsi="Consolas" w:cs="Consolas"/>
+          <w:color w:val="0000FF"/>
+          <w:sz w:val="19"/>
+          <w:szCs w:val="19"/>
+        </w:rPr>
+        <w:t>if</w:t>
+      </w:r>
+      <w:r>
+        <w:rPr>
+          <w:rFonts w:ascii="Consolas" w:hAnsi="Consolas" w:cs="Consolas"/>
+          <w:color w:val="000000"/>
+          <w:sz w:val="19"/>
+          <w:szCs w:val="19"/>
+        </w:rPr>
+        <w:t xml:space="preserve"> (</w:t>
+      </w:r>
+      <w:proofErr w:type="gramStart"/>
+      <w:r>
+        <w:rPr>
+          <w:rFonts w:ascii="Consolas" w:hAnsi="Consolas" w:cs="Consolas"/>
+          <w:color w:val="000000"/>
+          <w:sz w:val="19"/>
+          <w:szCs w:val="19"/>
+        </w:rPr>
+        <w:t>word1.Length !</w:t>
+      </w:r>
+      <w:proofErr w:type="gramEnd"/>
+      <w:r>
+        <w:rPr>
+          <w:rFonts w:ascii="Consolas" w:hAnsi="Consolas" w:cs="Consolas"/>
+          <w:color w:val="000000"/>
+          <w:sz w:val="19"/>
+          <w:szCs w:val="19"/>
+        </w:rPr>
+        <w:t xml:space="preserve">= word2.Length) </w:t>
+      </w:r>
+      <w:r>
+        <w:rPr>
+          <w:rFonts w:ascii="Consolas" w:hAnsi="Consolas" w:cs="Consolas"/>
+          <w:color w:val="0000FF"/>
+          <w:sz w:val="19"/>
+          <w:szCs w:val="19"/>
+        </w:rPr>
+        <w:t>return</w:t>
+      </w:r>
+      <w:r>
+        <w:rPr>
+          <w:rFonts w:ascii="Consolas" w:hAnsi="Consolas" w:cs="Consolas"/>
+          <w:color w:val="000000"/>
+          <w:sz w:val="19"/>
+          <w:szCs w:val="19"/>
+        </w:rPr>
+        <w:t xml:space="preserve"> </w:t>
+      </w:r>
+      <w:r>
+        <w:rPr>
+          <w:rFonts w:ascii="Consolas" w:hAnsi="Consolas" w:cs="Consolas"/>
+          <w:color w:val="0000FF"/>
+          <w:sz w:val="19"/>
+          <w:szCs w:val="19"/>
+        </w:rPr>
+        <w:t>false</w:t>
+      </w:r>
+      <w:r>
+        <w:rPr>
+          <w:rFonts w:ascii="Consolas" w:hAnsi="Consolas" w:cs="Consolas"/>
+          <w:color w:val="000000"/>
+          <w:sz w:val="19"/>
+          <w:szCs w:val="19"/>
+        </w:rPr>
+        <w:t>;</w:t>
+      </w:r>
+    </w:p>
+    <w:p>
+      <w:pPr>
+        <w:shd w:val="clear" w:color="auto" w:fill="D0CECE" w:themeFill="background2" w:themeFillShade="E6"/>
+        <w:autoSpaceDE w:val="0"/>
+        <w:autoSpaceDN w:val="0"/>
+        <w:adjustRightInd w:val="0"/>
+        <w:spacing w:after="0" w:line="240" w:lineRule="auto"/>
+        <w:rPr>
+          <w:rFonts w:ascii="Consolas" w:hAnsi="Consolas" w:cs="Consolas"/>
+          <w:color w:val="000000"/>
+          <w:sz w:val="19"/>
+          <w:szCs w:val="19"/>
+        </w:rPr>
+      </w:pPr>
+    </w:p>
+    <w:p>
+      <w:pPr>
+        <w:shd w:val="clear" w:color="auto" w:fill="D0CECE" w:themeFill="background2" w:themeFillShade="E6"/>
+        <w:autoSpaceDE w:val="0"/>
+        <w:autoSpaceDN w:val="0"/>
+        <w:adjustRightInd w:val="0"/>
+        <w:spacing w:after="0" w:line="240" w:lineRule="auto"/>
+        <w:rPr>
+          <w:rFonts w:ascii="Consolas" w:hAnsi="Consolas" w:cs="Consolas"/>
+          <w:color w:val="000000"/>
+          <w:sz w:val="19"/>
+          <w:szCs w:val="19"/>
+        </w:rPr>
+      </w:pPr>
+      <w:r>
+        <w:rPr>
+          <w:rFonts w:ascii="Consolas" w:hAnsi="Consolas" w:cs="Consolas"/>
+          <w:color w:val="000000"/>
+          <w:sz w:val="19"/>
+          <w:szCs w:val="19"/>
+        </w:rPr>
+        <w:t xml:space="preserve">    </w:t>
+      </w:r>
+      <w:proofErr w:type="spellStart"/>
+      <w:r>
+        <w:rPr>
+          <w:rFonts w:ascii="Consolas" w:hAnsi="Consolas" w:cs="Consolas"/>
+          <w:color w:val="0000FF"/>
+          <w:sz w:val="19"/>
+          <w:szCs w:val="19"/>
+        </w:rPr>
+        <w:t>var</w:t>
+      </w:r>
+      <w:proofErr w:type="spellEnd"/>
+      <w:r>
+        <w:rPr>
+          <w:rFonts w:ascii="Consolas" w:hAnsi="Consolas" w:cs="Consolas"/>
+          <w:color w:val="000000"/>
+          <w:sz w:val="19"/>
+          <w:szCs w:val="19"/>
+        </w:rPr>
+        <w:t xml:space="preserve"> lettersFromWord1InOrder = word1.ToArray(</w:t>
+      </w:r>
+      <w:proofErr w:type="gramStart"/>
+      <w:r>
+        <w:rPr>
+          <w:rFonts w:ascii="Consolas" w:hAnsi="Consolas" w:cs="Consolas"/>
+          <w:color w:val="000000"/>
+          <w:sz w:val="19"/>
+          <w:szCs w:val="19"/>
+        </w:rPr>
+        <w:t>).</w:t>
+      </w:r>
+      <w:proofErr w:type="spellStart"/>
+      <w:r>
+        <w:rPr>
+          <w:rFonts w:ascii="Consolas" w:hAnsi="Consolas" w:cs="Consolas"/>
+          <w:color w:val="000000"/>
+          <w:sz w:val="19"/>
+          <w:szCs w:val="19"/>
+        </w:rPr>
+        <w:t>OrderBy</w:t>
+      </w:r>
+      <w:proofErr w:type="spellEnd"/>
+      <w:proofErr w:type="gramEnd"/>
+      <w:r>
+        <w:rPr>
+          <w:rFonts w:ascii="Consolas" w:hAnsi="Consolas" w:cs="Consolas"/>
+          <w:color w:val="000000"/>
+          <w:sz w:val="19"/>
+          <w:szCs w:val="19"/>
+        </w:rPr>
+        <w:t>(letter =&gt; letter);</w:t>
+      </w:r>
+    </w:p>
+    <w:p>
+      <w:pPr>
+        <w:shd w:val="clear" w:color="auto" w:fill="D0CECE" w:themeFill="background2" w:themeFillShade="E6"/>
+        <w:autoSpaceDE w:val="0"/>
+        <w:autoSpaceDN w:val="0"/>
+        <w:adjustRightInd w:val="0"/>
+        <w:spacing w:after="0" w:line="240" w:lineRule="auto"/>
+        <w:rPr>
+          <w:rFonts w:ascii="Consolas" w:hAnsi="Consolas" w:cs="Consolas"/>
+          <w:color w:val="000000"/>
+          <w:sz w:val="19"/>
+          <w:szCs w:val="19"/>
+        </w:rPr>
+      </w:pPr>
+      <w:r>
+        <w:rPr>
+          <w:rFonts w:ascii="Consolas" w:hAnsi="Consolas" w:cs="Consolas"/>
+          <w:color w:val="000000"/>
+          <w:sz w:val="19"/>
+          <w:szCs w:val="19"/>
+        </w:rPr>
+        <w:t xml:space="preserve">    </w:t>
+      </w:r>
+      <w:proofErr w:type="spellStart"/>
+      <w:r>
+        <w:rPr>
+          <w:rFonts w:ascii="Consolas" w:hAnsi="Consolas" w:cs="Consolas"/>
+          <w:color w:val="0000FF"/>
+          <w:sz w:val="19"/>
+          <w:szCs w:val="19"/>
+        </w:rPr>
+        <w:t>var</w:t>
+      </w:r>
+      <w:proofErr w:type="spellEnd"/>
+      <w:r>
+        <w:rPr>
+          <w:rFonts w:ascii="Consolas" w:hAnsi="Consolas" w:cs="Consolas"/>
+          <w:color w:val="000000"/>
+          <w:sz w:val="19"/>
+          <w:szCs w:val="19"/>
+        </w:rPr>
+        <w:t xml:space="preserve"> lettersFromWord2InOrder = word2.ToArray(</w:t>
+      </w:r>
+      <w:proofErr w:type="gramStart"/>
+      <w:r>
+        <w:rPr>
+          <w:rFonts w:ascii="Consolas" w:hAnsi="Consolas" w:cs="Consolas"/>
+          <w:color w:val="000000"/>
+          <w:sz w:val="19"/>
+          <w:szCs w:val="19"/>
+        </w:rPr>
+        <w:t>).</w:t>
+      </w:r>
+      <w:proofErr w:type="spellStart"/>
+      <w:r>
+        <w:rPr>
+          <w:rFonts w:ascii="Consolas" w:hAnsi="Consolas" w:cs="Consolas"/>
+          <w:color w:val="000000"/>
+          <w:sz w:val="19"/>
+          <w:szCs w:val="19"/>
+        </w:rPr>
+        <w:t>OrderBy</w:t>
+      </w:r>
+      <w:proofErr w:type="spellEnd"/>
+      <w:proofErr w:type="gramEnd"/>
+      <w:r>
+        <w:rPr>
+          <w:rFonts w:ascii="Consolas" w:hAnsi="Consolas" w:cs="Consolas"/>
+          <w:color w:val="000000"/>
+          <w:sz w:val="19"/>
+          <w:szCs w:val="19"/>
+        </w:rPr>
+        <w:t>(letter =&gt; letter);</w:t>
+      </w:r>
+    </w:p>
+    <w:p>
+      <w:pPr>
+        <w:shd w:val="clear" w:color="auto" w:fill="D0CECE" w:themeFill="background2" w:themeFillShade="E6"/>
+        <w:autoSpaceDE w:val="0"/>
+        <w:autoSpaceDN w:val="0"/>
+        <w:adjustRightInd w:val="0"/>
+        <w:spacing w:after="0" w:line="240" w:lineRule="auto"/>
+        <w:rPr>
+          <w:rFonts w:ascii="Consolas" w:hAnsi="Consolas" w:cs="Consolas"/>
+          <w:color w:val="000000"/>
+          <w:sz w:val="19"/>
+          <w:szCs w:val="19"/>
+        </w:rPr>
+      </w:pPr>
+    </w:p>
+    <w:p>
+      <w:pPr>
+        <w:shd w:val="clear" w:color="auto" w:fill="D0CECE" w:themeFill="background2" w:themeFillShade="E6"/>
+        <w:autoSpaceDE w:val="0"/>
+        <w:autoSpaceDN w:val="0"/>
+        <w:adjustRightInd w:val="0"/>
+        <w:spacing w:after="0" w:line="240" w:lineRule="auto"/>
+        <w:rPr>
+          <w:rFonts w:ascii="Consolas" w:hAnsi="Consolas" w:cs="Consolas"/>
+          <w:color w:val="000000"/>
+          <w:sz w:val="19"/>
+          <w:szCs w:val="19"/>
+        </w:rPr>
+      </w:pPr>
+      <w:r>
+        <w:rPr>
+          <w:rFonts w:ascii="Consolas" w:hAnsi="Consolas" w:cs="Consolas"/>
+          <w:color w:val="000000"/>
+          <w:sz w:val="19"/>
+          <w:szCs w:val="19"/>
+        </w:rPr>
+        <w:t xml:space="preserve">    </w:t>
+      </w:r>
+      <w:r>
+        <w:rPr>
+          <w:rFonts w:ascii="Consolas" w:hAnsi="Consolas" w:cs="Consolas"/>
+          <w:color w:val="0000FF"/>
+          <w:sz w:val="19"/>
+          <w:szCs w:val="19"/>
+        </w:rPr>
+        <w:t>return</w:t>
+      </w:r>
+      <w:r>
+        <w:rPr>
+          <w:rFonts w:ascii="Consolas" w:hAnsi="Consolas" w:cs="Consolas"/>
+          <w:color w:val="000000"/>
+          <w:sz w:val="19"/>
+          <w:szCs w:val="19"/>
+        </w:rPr>
+        <w:t xml:space="preserve"> (lettersFromWord1InOrder.SequenceEqual(lettersFromWord2InOrder));</w:t>
+      </w:r>
+    </w:p>
+    <w:p>
+      <w:pPr>
+        <w:shd w:val="clear" w:color="auto" w:fill="D0CECE" w:themeFill="background2" w:themeFillShade="E6"/>
+      </w:pPr>
+      <w:r>
+        <w:rPr>
+          <w:rFonts w:ascii="Consolas" w:hAnsi="Consolas" w:cs="Consolas"/>
+          <w:color w:val="000000"/>
+          <w:sz w:val="19"/>
+          <w:szCs w:val="19"/>
+        </w:rPr>
+        <w:t>}</w:t>
+      </w:r>
+    </w:p>
+    <w:p>
+      <w:pPr>
+        <w:pStyle w:val="ListParagraph"/>
+      </w:pPr>
+    </w:p>
+    <w:p>
+      <w:r>
+        <w:br w:type="page"/>
+      </w:r>
     </w:p>
     <w:p/>
     <w:p>
@@ -2428,12 +3085,13 @@
         <w:pStyle w:val="Heading1"/>
       </w:pPr>
       <w:r>
+        <w:t xml:space="preserve">8. </w:t>
+      </w:r>
+      <w:r>
         <w:t>Noughts and Crosses</w:t>
       </w:r>
-    </w:p>
-    <w:p>
-      <w:r>
-        <w:t>Repeated code</w:t>
+      <w:r>
+        <w:t xml:space="preserve"> (tic.html)</w:t>
       </w:r>
     </w:p>
     <w:p>
@@ -2442,13 +3100,53 @@
           <w:tab w:val="left" w:pos="1950"/>
         </w:tabs>
       </w:pPr>
+      <w:r>
+        <w:t>There are many issues with the code, but the main security issue was the following line at the end of the page.</w:t>
+      </w:r>
     </w:p>
     <w:p>
       <w:pPr>
         <w:tabs>
           <w:tab w:val="left" w:pos="1950"/>
         </w:tabs>
-      </w:pPr>
+        <w:rPr>
+          <w:b/>
+        </w:rPr>
+      </w:pPr>
+      <w:r>
+        <w:rPr>
+          <w:b/>
+        </w:rPr>
+        <w:t>&lt;script type="text/</w:t>
+      </w:r>
+      <w:proofErr w:type="spellStart"/>
+      <w:r>
+        <w:rPr>
+          <w:b/>
+        </w:rPr>
+        <w:t>javascript</w:t>
+      </w:r>
+      <w:proofErr w:type="spellEnd"/>
+      <w:r>
+        <w:rPr>
+          <w:b/>
+        </w:rPr>
+        <w:t xml:space="preserve">" </w:t>
+      </w:r>
+      <w:proofErr w:type="spellStart"/>
+      <w:r>
+        <w:rPr>
+          <w:b/>
+        </w:rPr>
+        <w:t>src</w:t>
+      </w:r>
+      <w:proofErr w:type="spellEnd"/>
+      <w:r>
+        <w:rPr>
+          <w:b/>
+        </w:rPr>
+        <w:t>="//www.browsealoud.com/plus/scripts/ba.js"&gt;&lt;/script&gt;</w:t>
+      </w:r>
     </w:p>
     <w:p>
       <w:pPr>
@@ -2456,14 +3154,290 @@
           <w:tab w:val="left" w:pos="1950"/>
         </w:tabs>
       </w:pPr>
-    </w:p>
-    <w:p/>
-    <w:p/>
-    <w:p/>
-    <w:p/>
-    <w:p/>
-    <w:p/>
-    <w:p/>
+      <w:r>
+        <w:t>This loads in a 3</w:t>
+      </w:r>
+      <w:r>
+        <w:rPr>
+          <w:vertAlign w:val="superscript"/>
+        </w:rPr>
+        <w:t>rd</w:t>
+      </w:r>
+      <w:r>
+        <w:t xml:space="preserve"> party script, which had been compromised with a bitcoin miner</w:t>
+      </w:r>
+    </w:p>
+    <w:p>
+      <w:pPr>
+        <w:tabs>
+          <w:tab w:val="left" w:pos="1950"/>
+        </w:tabs>
+      </w:pPr>
+      <w:r>
+        <w:t>The correct way to include a 3</w:t>
+      </w:r>
+      <w:r>
+        <w:rPr>
+          <w:vertAlign w:val="superscript"/>
+        </w:rPr>
+        <w:t>rd</w:t>
+      </w:r>
+      <w:r>
+        <w:t xml:space="preserve"> party script is to also add a </w:t>
+      </w:r>
+      <w:proofErr w:type="spellStart"/>
+      <w:r>
+        <w:t>sha</w:t>
+      </w:r>
+      <w:proofErr w:type="spellEnd"/>
+      <w:r>
+        <w:t xml:space="preserve"> hash (SRI) of what you expect the script to contain.  For example</w:t>
+      </w:r>
+    </w:p>
+    <w:p>
+      <w:pPr>
+        <w:tabs>
+          <w:tab w:val="left" w:pos="1950"/>
+        </w:tabs>
+      </w:pPr>
+      <w:r>
+        <w:rPr>
+          <w:rStyle w:val="hljs-tag"/>
+          <w:rFonts w:ascii="Consolas" w:hAnsi="Consolas"/>
+          <w:color w:val="000080"/>
+          <w:sz w:val="20"/>
+          <w:szCs w:val="20"/>
+        </w:rPr>
+        <w:t>&lt;</w:t>
+      </w:r>
+      <w:r>
+        <w:rPr>
+          <w:rStyle w:val="hljs-name"/>
+          <w:rFonts w:ascii="Consolas" w:hAnsi="Consolas"/>
+          <w:color w:val="000080"/>
+          <w:sz w:val="20"/>
+          <w:szCs w:val="20"/>
+        </w:rPr>
+        <w:t>script</w:t>
+      </w:r>
+      <w:r>
+        <w:rPr>
+          <w:rStyle w:val="hljs-tag"/>
+          <w:rFonts w:ascii="Consolas" w:hAnsi="Consolas"/>
+          <w:color w:val="000080"/>
+          <w:sz w:val="20"/>
+          <w:szCs w:val="20"/>
+        </w:rPr>
+        <w:t xml:space="preserve"> </w:t>
+      </w:r>
+      <w:proofErr w:type="spellStart"/>
+      <w:r>
+        <w:rPr>
+          <w:rStyle w:val="hljs-attr"/>
+          <w:rFonts w:ascii="Consolas" w:hAnsi="Consolas"/>
+          <w:color w:val="008080"/>
+          <w:sz w:val="20"/>
+          <w:szCs w:val="20"/>
+        </w:rPr>
+        <w:t>src</w:t>
+      </w:r>
+      <w:proofErr w:type="spellEnd"/>
+      <w:r>
+        <w:rPr>
+          <w:rStyle w:val="hljs-tag"/>
+          <w:rFonts w:ascii="Consolas" w:hAnsi="Consolas"/>
+          <w:color w:val="000080"/>
+          <w:sz w:val="20"/>
+          <w:szCs w:val="20"/>
+        </w:rPr>
+        <w:t>=</w:t>
+      </w:r>
+      <w:r>
+        <w:rPr>
+          <w:rStyle w:val="hljs-string"/>
+          <w:rFonts w:ascii="Consolas" w:hAnsi="Consolas"/>
+          <w:color w:val="DD1144"/>
+          <w:sz w:val="20"/>
+          <w:szCs w:val="20"/>
+        </w:rPr>
+        <w:t>"//www.browsealoud.com/plus/scripts/ba.js"</w:t>
+      </w:r>
+      <w:r>
+        <w:rPr>
+          <w:rStyle w:val="hljs-tag"/>
+          <w:rFonts w:ascii="Consolas" w:hAnsi="Consolas"/>
+          <w:color w:val="000080"/>
+          <w:sz w:val="20"/>
+          <w:szCs w:val="20"/>
+        </w:rPr>
+        <w:t xml:space="preserve"> </w:t>
+      </w:r>
+      <w:r>
+        <w:rPr>
+          <w:rStyle w:val="hljs-attr"/>
+          <w:rFonts w:ascii="Consolas" w:hAnsi="Consolas"/>
+          <w:color w:val="008080"/>
+          <w:sz w:val="20"/>
+          <w:szCs w:val="20"/>
+        </w:rPr>
+        <w:t>integrity</w:t>
+      </w:r>
+      <w:r>
+        <w:rPr>
+          <w:rStyle w:val="hljs-tag"/>
+          <w:rFonts w:ascii="Consolas" w:hAnsi="Consolas"/>
+          <w:color w:val="000080"/>
+          <w:sz w:val="20"/>
+          <w:szCs w:val="20"/>
+        </w:rPr>
+        <w:t>=</w:t>
+      </w:r>
+      <w:r>
+        <w:rPr>
+          <w:rStyle w:val="hljs-string"/>
+          <w:rFonts w:ascii="Consolas" w:hAnsi="Consolas"/>
+          <w:color w:val="DD1144"/>
+          <w:sz w:val="20"/>
+          <w:szCs w:val="20"/>
+        </w:rPr>
+        <w:t>"sha256-Abhisa/nS9WMne/YX+dqiFINl+JiE15MCWvASJvVtIk="</w:t>
+      </w:r>
+      <w:r>
+        <w:rPr>
+          <w:rStyle w:val="hljs-tag"/>
+          <w:rFonts w:ascii="Consolas" w:hAnsi="Consolas"/>
+          <w:color w:val="000080"/>
+          <w:sz w:val="20"/>
+          <w:szCs w:val="20"/>
+        </w:rPr>
+        <w:t xml:space="preserve"> </w:t>
+      </w:r>
+      <w:proofErr w:type="spellStart"/>
+      <w:r>
+        <w:rPr>
+          <w:rStyle w:val="hljs-attr"/>
+          <w:rFonts w:ascii="Consolas" w:hAnsi="Consolas"/>
+          <w:color w:val="008080"/>
+          <w:sz w:val="20"/>
+          <w:szCs w:val="20"/>
+        </w:rPr>
+        <w:t>crossorigin</w:t>
+      </w:r>
+      <w:proofErr w:type="spellEnd"/>
+      <w:r>
+        <w:rPr>
+          <w:rStyle w:val="hljs-tag"/>
+          <w:rFonts w:ascii="Consolas" w:hAnsi="Consolas"/>
+          <w:color w:val="000080"/>
+          <w:sz w:val="20"/>
+          <w:szCs w:val="20"/>
+        </w:rPr>
+        <w:t>=</w:t>
+      </w:r>
+      <w:r>
+        <w:rPr>
+          <w:rStyle w:val="hljs-string"/>
+          <w:rFonts w:ascii="Consolas" w:hAnsi="Consolas"/>
+          <w:color w:val="DD1144"/>
+          <w:sz w:val="20"/>
+          <w:szCs w:val="20"/>
+        </w:rPr>
+        <w:t>"anonymous"</w:t>
+      </w:r>
+      <w:r>
+        <w:rPr>
+          <w:rStyle w:val="hljs-tag"/>
+          <w:rFonts w:ascii="Consolas" w:hAnsi="Consolas"/>
+          <w:color w:val="000080"/>
+          <w:sz w:val="20"/>
+          <w:szCs w:val="20"/>
+        </w:rPr>
+        <w:t>&gt;&lt;/</w:t>
+      </w:r>
+      <w:r>
+        <w:rPr>
+          <w:rStyle w:val="hljs-name"/>
+          <w:rFonts w:ascii="Consolas" w:hAnsi="Consolas"/>
+          <w:color w:val="000080"/>
+          <w:sz w:val="20"/>
+          <w:szCs w:val="20"/>
+        </w:rPr>
+        <w:t>script</w:t>
+      </w:r>
+      <w:r>
+        <w:rPr>
+          <w:rStyle w:val="hljs-tag"/>
+          <w:rFonts w:ascii="Consolas" w:hAnsi="Consolas"/>
+          <w:color w:val="000080"/>
+          <w:sz w:val="20"/>
+          <w:szCs w:val="20"/>
+        </w:rPr>
+        <w:t>&gt;</w:t>
+      </w:r>
+    </w:p>
+    <w:p>
+      <w:pPr>
+        <w:tabs>
+          <w:tab w:val="left" w:pos="1950"/>
+        </w:tabs>
+      </w:pPr>
+      <w:r>
+        <w:t>If the script then gets changed, the hash will be wrong, and you page won’t load it.</w:t>
+      </w:r>
+    </w:p>
+    <w:p>
+      <w:pPr>
+        <w:tabs>
+          <w:tab w:val="left" w:pos="1950"/>
+        </w:tabs>
+      </w:pPr>
+      <w:r>
+        <w:t xml:space="preserve">A good resource for this is - </w:t>
+      </w:r>
+      <w:r>
+        <w:t>https://scotthelme.co.uk/protect-site-from-cryptojacking-csp-sri/</w:t>
+      </w:r>
+    </w:p>
+    <w:p>
+      <w:pPr>
+        <w:tabs>
+          <w:tab w:val="left" w:pos="1950"/>
+        </w:tabs>
+      </w:pPr>
+    </w:p>
+    <w:p>
+      <w:pPr>
+        <w:tabs>
+          <w:tab w:val="left" w:pos="1950"/>
+        </w:tabs>
+      </w:pPr>
+    </w:p>
+    <w:p>
+      <w:pPr>
+        <w:jc w:val="center"/>
+        <w:rPr>
+          <w:b/>
+        </w:rPr>
+      </w:pPr>
+      <w:r>
+        <w:rPr>
+          <w:b/>
+        </w:rPr>
+        <w:t xml:space="preserve">End </w:t>
+      </w:r>
+      <w:r>
+        <w:rPr>
+          <w:b/>
+        </w:rPr>
+        <w:t>o</w:t>
+      </w:r>
+      <w:r>
+        <w:rPr>
+          <w:b/>
+        </w:rPr>
+        <w:t>f Code</w:t>
+      </w:r>
+    </w:p>
     <w:p/>
     <w:sectPr>
       <w:pgSz w:w="11906" w:h="16838"/>
@@ -2478,6 +3452,232 @@
 <file path=word/numbering.xml><?xml version="1.0" encoding="utf-8"?>
 <w:numbering xmlns:wpc="http://schemas.microsoft.com/office/word/2010/wordprocessingCanvas" xmlns:cx="http://schemas.microsoft.com/office/drawing/2014/chartex" xmlns:cx1="http://schemas.microsoft.com/office/drawing/2015/9/8/chartex" xmlns:cx2="http://schemas.microsoft.com/office/drawing/2015/10/21/chartex" xmlns:cx3="http://schemas.microsoft.com/office/drawing/2016/5/9/chartex" xmlns:cx4="http://schemas.microsoft.com/office/drawing/2016/5/10/chartex" xmlns:cx5="http://schemas.microsoft.com/office/drawing/2016/5/11/chartex" xmlns:cx6="http://schemas.microsoft.com/office/drawing/2016/5/12/chartex" xmlns:cx7="http://schemas.microsoft.com/office/drawing/2016/5/13/chartex" xmlns:cx8="http://schemas.microsoft.com/office/drawing/2016/5/14/chartex" xmlns:mc="http://schemas.openxmlformats.org/markup-compatibility/2006" xmlns:aink="http://schemas.microsoft.com/office/drawing/2016/ink" xmlns:am3d="http://schemas.microsoft.com/office/drawing/2017/model3d" xmlns:o="urn:schemas-microsoft-com:office:office" xmlns:r="http://schemas.openxmlformats.org/officeDocument/2006/relationships" xmlns:m="http://schemas.openxmlformats.org/officeDocument/2006/math" xmlns:v="urn:schemas-microsoft-com:vml" xmlns:wp14="http://schemas.microsoft.com/office/word/2010/wordprocessingDrawing" xmlns:wp="http://schemas.openxmlformats.org/drawingml/2006/wordprocessingDrawing" xmlns:w10="urn:schemas-microsoft-com:office:word" xmlns:w="http://schemas.openxmlformats.org/wordprocessingml/2006/main" xmlns:w14="http://schemas.microsoft.com/office/word/2010/wordml" xmlns:w15="http://schemas.microsoft.com/office/word/2012/wordml" xmlns:w16cid="http://schemas.microsoft.com/office/word/2016/wordml/cid" xmlns:w16se="http://schemas.microsoft.com/office/word/2015/wordml/symex" xmlns:wpg="http://schemas.microsoft.com/office/word/2010/wordprocessingGroup" xmlns:wpi="http://schemas.microsoft.com/office/word/2010/wordprocessingInk" xmlns:wne="http://schemas.microsoft.com/office/word/2006/wordml" xmlns:wps="http://schemas.microsoft.com/office/word/2010/wordprocessingShape" mc:Ignorable="w14 w15 w16se w16cid wp14">
   <w:abstractNum w:abstractNumId="0" w15:restartNumberingAfterBreak="0">
+    <w:nsid w:val="01B65D63"/>
+    <w:multiLevelType w:val="hybridMultilevel"/>
+    <w:tmpl w:val="EBE41726"/>
+    <w:lvl w:ilvl="0" w:tplc="08090001">
+      <w:start w:val="1"/>
+      <w:numFmt w:val="bullet"/>
+      <w:lvlText w:val=""/>
+      <w:lvlJc w:val="left"/>
+      <w:pPr>
+        <w:ind w:left="720" w:hanging="360"/>
+      </w:pPr>
+      <w:rPr>
+        <w:rFonts w:ascii="Symbol" w:hAnsi="Symbol" w:hint="default"/>
+      </w:rPr>
+    </w:lvl>
+    <w:lvl w:ilvl="1" w:tplc="08090003" w:tentative="1">
+      <w:start w:val="1"/>
+      <w:numFmt w:val="bullet"/>
+      <w:lvlText w:val="o"/>
+      <w:lvlJc w:val="left"/>
+      <w:pPr>
+        <w:ind w:left="1440" w:hanging="360"/>
+      </w:pPr>
+      <w:rPr>
+        <w:rFonts w:ascii="Courier New" w:hAnsi="Courier New" w:cs="Courier New" w:hint="default"/>
+      </w:rPr>
+    </w:lvl>
+    <w:lvl w:ilvl="2" w:tplc="08090005" w:tentative="1">
+      <w:start w:val="1"/>
+      <w:numFmt w:val="bullet"/>
+      <w:lvlText w:val=""/>
+      <w:lvlJc w:val="left"/>
+      <w:pPr>
+        <w:ind w:left="2160" w:hanging="360"/>
+      </w:pPr>
+      <w:rPr>
+        <w:rFonts w:ascii="Wingdings" w:hAnsi="Wingdings" w:hint="default"/>
+      </w:rPr>
+    </w:lvl>
+    <w:lvl w:ilvl="3" w:tplc="08090001" w:tentative="1">
+      <w:start w:val="1"/>
+      <w:numFmt w:val="bullet"/>
+      <w:lvlText w:val=""/>
+      <w:lvlJc w:val="left"/>
+      <w:pPr>
+        <w:ind w:left="2880" w:hanging="360"/>
+      </w:pPr>
+      <w:rPr>
+        <w:rFonts w:ascii="Symbol" w:hAnsi="Symbol" w:hint="default"/>
+      </w:rPr>
+    </w:lvl>
+    <w:lvl w:ilvl="4" w:tplc="08090003" w:tentative="1">
+      <w:start w:val="1"/>
+      <w:numFmt w:val="bullet"/>
+      <w:lvlText w:val="o"/>
+      <w:lvlJc w:val="left"/>
+      <w:pPr>
+        <w:ind w:left="3600" w:hanging="360"/>
+      </w:pPr>
+      <w:rPr>
+        <w:rFonts w:ascii="Courier New" w:hAnsi="Courier New" w:cs="Courier New" w:hint="default"/>
+      </w:rPr>
+    </w:lvl>
+    <w:lvl w:ilvl="5" w:tplc="08090005" w:tentative="1">
+      <w:start w:val="1"/>
+      <w:numFmt w:val="bullet"/>
+      <w:lvlText w:val=""/>
+      <w:lvlJc w:val="left"/>
+      <w:pPr>
+        <w:ind w:left="4320" w:hanging="360"/>
+      </w:pPr>
+      <w:rPr>
+        <w:rFonts w:ascii="Wingdings" w:hAnsi="Wingdings" w:hint="default"/>
+      </w:rPr>
+    </w:lvl>
+    <w:lvl w:ilvl="6" w:tplc="08090001" w:tentative="1">
+      <w:start w:val="1"/>
+      <w:numFmt w:val="bullet"/>
+      <w:lvlText w:val=""/>
+      <w:lvlJc w:val="left"/>
+      <w:pPr>
+        <w:ind w:left="5040" w:hanging="360"/>
+      </w:pPr>
+      <w:rPr>
+        <w:rFonts w:ascii="Symbol" w:hAnsi="Symbol" w:hint="default"/>
+      </w:rPr>
+    </w:lvl>
+    <w:lvl w:ilvl="7" w:tplc="08090003" w:tentative="1">
+      <w:start w:val="1"/>
+      <w:numFmt w:val="bullet"/>
+      <w:lvlText w:val="o"/>
+      <w:lvlJc w:val="left"/>
+      <w:pPr>
+        <w:ind w:left="5760" w:hanging="360"/>
+      </w:pPr>
+      <w:rPr>
+        <w:rFonts w:ascii="Courier New" w:hAnsi="Courier New" w:cs="Courier New" w:hint="default"/>
+      </w:rPr>
+    </w:lvl>
+    <w:lvl w:ilvl="8" w:tplc="08090005" w:tentative="1">
+      <w:start w:val="1"/>
+      <w:numFmt w:val="bullet"/>
+      <w:lvlText w:val=""/>
+      <w:lvlJc w:val="left"/>
+      <w:pPr>
+        <w:ind w:left="6480" w:hanging="360"/>
+      </w:pPr>
+      <w:rPr>
+        <w:rFonts w:ascii="Wingdings" w:hAnsi="Wingdings" w:hint="default"/>
+      </w:rPr>
+    </w:lvl>
+  </w:abstractNum>
+  <w:abstractNum w:abstractNumId="1" w15:restartNumberingAfterBreak="0">
+    <w:nsid w:val="06FF2437"/>
+    <w:multiLevelType w:val="hybridMultilevel"/>
+    <w:tmpl w:val="127CA692"/>
+    <w:lvl w:ilvl="0" w:tplc="08090001">
+      <w:start w:val="1"/>
+      <w:numFmt w:val="bullet"/>
+      <w:lvlText w:val=""/>
+      <w:lvlJc w:val="left"/>
+      <w:pPr>
+        <w:ind w:left="720" w:hanging="360"/>
+      </w:pPr>
+      <w:rPr>
+        <w:rFonts w:ascii="Symbol" w:hAnsi="Symbol" w:hint="default"/>
+      </w:rPr>
+    </w:lvl>
+    <w:lvl w:ilvl="1" w:tplc="08090003" w:tentative="1">
+      <w:start w:val="1"/>
+      <w:numFmt w:val="bullet"/>
+      <w:lvlText w:val="o"/>
+      <w:lvlJc w:val="left"/>
+      <w:pPr>
+        <w:ind w:left="1440" w:hanging="360"/>
+      </w:pPr>
+      <w:rPr>
+        <w:rFonts w:ascii="Courier New" w:hAnsi="Courier New" w:cs="Courier New" w:hint="default"/>
+      </w:rPr>
+    </w:lvl>
+    <w:lvl w:ilvl="2" w:tplc="08090005" w:tentative="1">
+      <w:start w:val="1"/>
+      <w:numFmt w:val="bullet"/>
+      <w:lvlText w:val=""/>
+      <w:lvlJc w:val="left"/>
+      <w:pPr>
+        <w:ind w:left="2160" w:hanging="360"/>
+      </w:pPr>
+      <w:rPr>
+        <w:rFonts w:ascii="Wingdings" w:hAnsi="Wingdings" w:hint="default"/>
+      </w:rPr>
+    </w:lvl>
+    <w:lvl w:ilvl="3" w:tplc="08090001" w:tentative="1">
+      <w:start w:val="1"/>
+      <w:numFmt w:val="bullet"/>
+      <w:lvlText w:val=""/>
+      <w:lvlJc w:val="left"/>
+      <w:pPr>
+        <w:ind w:left="2880" w:hanging="360"/>
+      </w:pPr>
+      <w:rPr>
+        <w:rFonts w:ascii="Symbol" w:hAnsi="Symbol" w:hint="default"/>
+      </w:rPr>
+    </w:lvl>
+    <w:lvl w:ilvl="4" w:tplc="08090003" w:tentative="1">
+      <w:start w:val="1"/>
+      <w:numFmt w:val="bullet"/>
+      <w:lvlText w:val="o"/>
+      <w:lvlJc w:val="left"/>
+      <w:pPr>
+        <w:ind w:left="3600" w:hanging="360"/>
+      </w:pPr>
+      <w:rPr>
+        <w:rFonts w:ascii="Courier New" w:hAnsi="Courier New" w:cs="Courier New" w:hint="default"/>
+      </w:rPr>
+    </w:lvl>
+    <w:lvl w:ilvl="5" w:tplc="08090005" w:tentative="1">
+      <w:start w:val="1"/>
+      <w:numFmt w:val="bullet"/>
+      <w:lvlText w:val=""/>
+      <w:lvlJc w:val="left"/>
+      <w:pPr>
+        <w:ind w:left="4320" w:hanging="360"/>
+      </w:pPr>
+      <w:rPr>
+        <w:rFonts w:ascii="Wingdings" w:hAnsi="Wingdings" w:hint="default"/>
+      </w:rPr>
+    </w:lvl>
+    <w:lvl w:ilvl="6" w:tplc="08090001" w:tentative="1">
+      <w:start w:val="1"/>
+      <w:numFmt w:val="bullet"/>
+      <w:lvlText w:val=""/>
+      <w:lvlJc w:val="left"/>
+      <w:pPr>
+        <w:ind w:left="5040" w:hanging="360"/>
+      </w:pPr>
+      <w:rPr>
+        <w:rFonts w:ascii="Symbol" w:hAnsi="Symbol" w:hint="default"/>
+      </w:rPr>
+    </w:lvl>
+    <w:lvl w:ilvl="7" w:tplc="08090003" w:tentative="1">
+      <w:start w:val="1"/>
+      <w:numFmt w:val="bullet"/>
+      <w:lvlText w:val="o"/>
+      <w:lvlJc w:val="left"/>
+      <w:pPr>
+        <w:ind w:left="5760" w:hanging="360"/>
+      </w:pPr>
+      <w:rPr>
+        <w:rFonts w:ascii="Courier New" w:hAnsi="Courier New" w:cs="Courier New" w:hint="default"/>
+      </w:rPr>
+    </w:lvl>
+    <w:lvl w:ilvl="8" w:tplc="08090005" w:tentative="1">
+      <w:start w:val="1"/>
+      <w:numFmt w:val="bullet"/>
+      <w:lvlText w:val=""/>
+      <w:lvlJc w:val="left"/>
+      <w:pPr>
+        <w:ind w:left="6480" w:hanging="360"/>
+      </w:pPr>
+      <w:rPr>
+        <w:rFonts w:ascii="Wingdings" w:hAnsi="Wingdings" w:hint="default"/>
+      </w:rPr>
+    </w:lvl>
+  </w:abstractNum>
+  <w:abstractNum w:abstractNumId="2" w15:restartNumberingAfterBreak="0">
     <w:nsid w:val="3C26351E"/>
     <w:multiLevelType w:val="hybridMultilevel"/>
     <w:tmpl w:val="49B0574A"/>
@@ -2590,7 +3790,7 @@
       </w:rPr>
     </w:lvl>
   </w:abstractNum>
-  <w:abstractNum w:abstractNumId="1" w15:restartNumberingAfterBreak="0">
+  <w:abstractNum w:abstractNumId="3" w15:restartNumberingAfterBreak="0">
     <w:nsid w:val="49161BE3"/>
     <w:multiLevelType w:val="hybridMultilevel"/>
     <w:tmpl w:val="F636126E"/>
@@ -2679,7 +3879,7 @@
       </w:pPr>
     </w:lvl>
   </w:abstractNum>
-  <w:abstractNum w:abstractNumId="2" w15:restartNumberingAfterBreak="0">
+  <w:abstractNum w:abstractNumId="4" w15:restartNumberingAfterBreak="0">
     <w:nsid w:val="6867150A"/>
     <w:multiLevelType w:val="hybridMultilevel"/>
     <w:tmpl w:val="B2366BFC"/>
@@ -2768,13 +3968,135 @@
       </w:pPr>
     </w:lvl>
   </w:abstractNum>
+  <w:abstractNum w:abstractNumId="5" w15:restartNumberingAfterBreak="0">
+    <w:nsid w:val="7E9F6645"/>
+    <w:multiLevelType w:val="hybridMultilevel"/>
+    <w:tmpl w:val="641CF8D8"/>
+    <w:lvl w:ilvl="0" w:tplc="08090001">
+      <w:start w:val="1"/>
+      <w:numFmt w:val="bullet"/>
+      <w:lvlText w:val=""/>
+      <w:lvlJc w:val="left"/>
+      <w:pPr>
+        <w:ind w:left="720" w:hanging="360"/>
+      </w:pPr>
+      <w:rPr>
+        <w:rFonts w:ascii="Symbol" w:hAnsi="Symbol" w:hint="default"/>
+      </w:rPr>
+    </w:lvl>
+    <w:lvl w:ilvl="1" w:tplc="08090003" w:tentative="1">
+      <w:start w:val="1"/>
+      <w:numFmt w:val="bullet"/>
+      <w:lvlText w:val="o"/>
+      <w:lvlJc w:val="left"/>
+      <w:pPr>
+        <w:ind w:left="1440" w:hanging="360"/>
+      </w:pPr>
+      <w:rPr>
+        <w:rFonts w:ascii="Courier New" w:hAnsi="Courier New" w:cs="Courier New" w:hint="default"/>
+      </w:rPr>
+    </w:lvl>
+    <w:lvl w:ilvl="2" w:tplc="08090005" w:tentative="1">
+      <w:start w:val="1"/>
+      <w:numFmt w:val="bullet"/>
+      <w:lvlText w:val=""/>
+      <w:lvlJc w:val="left"/>
+      <w:pPr>
+        <w:ind w:left="2160" w:hanging="360"/>
+      </w:pPr>
+      <w:rPr>
+        <w:rFonts w:ascii="Wingdings" w:hAnsi="Wingdings" w:hint="default"/>
+      </w:rPr>
+    </w:lvl>
+    <w:lvl w:ilvl="3" w:tplc="08090001" w:tentative="1">
+      <w:start w:val="1"/>
+      <w:numFmt w:val="bullet"/>
+      <w:lvlText w:val=""/>
+      <w:lvlJc w:val="left"/>
+      <w:pPr>
+        <w:ind w:left="2880" w:hanging="360"/>
+      </w:pPr>
+      <w:rPr>
+        <w:rFonts w:ascii="Symbol" w:hAnsi="Symbol" w:hint="default"/>
+      </w:rPr>
+    </w:lvl>
+    <w:lvl w:ilvl="4" w:tplc="08090003" w:tentative="1">
+      <w:start w:val="1"/>
+      <w:numFmt w:val="bullet"/>
+      <w:lvlText w:val="o"/>
+      <w:lvlJc w:val="left"/>
+      <w:pPr>
+        <w:ind w:left="3600" w:hanging="360"/>
+      </w:pPr>
+      <w:rPr>
+        <w:rFonts w:ascii="Courier New" w:hAnsi="Courier New" w:cs="Courier New" w:hint="default"/>
+      </w:rPr>
+    </w:lvl>
+    <w:lvl w:ilvl="5" w:tplc="08090005" w:tentative="1">
+      <w:start w:val="1"/>
+      <w:numFmt w:val="bullet"/>
+      <w:lvlText w:val=""/>
+      <w:lvlJc w:val="left"/>
+      <w:pPr>
+        <w:ind w:left="4320" w:hanging="360"/>
+      </w:pPr>
+      <w:rPr>
+        <w:rFonts w:ascii="Wingdings" w:hAnsi="Wingdings" w:hint="default"/>
+      </w:rPr>
+    </w:lvl>
+    <w:lvl w:ilvl="6" w:tplc="08090001" w:tentative="1">
+      <w:start w:val="1"/>
+      <w:numFmt w:val="bullet"/>
+      <w:lvlText w:val=""/>
+      <w:lvlJc w:val="left"/>
+      <w:pPr>
+        <w:ind w:left="5040" w:hanging="360"/>
+      </w:pPr>
+      <w:rPr>
+        <w:rFonts w:ascii="Symbol" w:hAnsi="Symbol" w:hint="default"/>
+      </w:rPr>
+    </w:lvl>
+    <w:lvl w:ilvl="7" w:tplc="08090003" w:tentative="1">
+      <w:start w:val="1"/>
+      <w:numFmt w:val="bullet"/>
+      <w:lvlText w:val="o"/>
+      <w:lvlJc w:val="left"/>
+      <w:pPr>
+        <w:ind w:left="5760" w:hanging="360"/>
+      </w:pPr>
+      <w:rPr>
+        <w:rFonts w:ascii="Courier New" w:hAnsi="Courier New" w:cs="Courier New" w:hint="default"/>
+      </w:rPr>
+    </w:lvl>
+    <w:lvl w:ilvl="8" w:tplc="08090005" w:tentative="1">
+      <w:start w:val="1"/>
+      <w:numFmt w:val="bullet"/>
+      <w:lvlText w:val=""/>
+      <w:lvlJc w:val="left"/>
+      <w:pPr>
+        <w:ind w:left="6480" w:hanging="360"/>
+      </w:pPr>
+      <w:rPr>
+        <w:rFonts w:ascii="Wingdings" w:hAnsi="Wingdings" w:hint="default"/>
+      </w:rPr>
+    </w:lvl>
+  </w:abstractNum>
   <w:num w:numId="1">
+    <w:abstractNumId w:val="4"/>
+  </w:num>
+  <w:num w:numId="2">
     <w:abstractNumId w:val="2"/>
   </w:num>
-  <w:num w:numId="2">
+  <w:num w:numId="3">
+    <w:abstractNumId w:val="3"/>
+  </w:num>
+  <w:num w:numId="4">
     <w:abstractNumId w:val="0"/>
   </w:num>
-  <w:num w:numId="3">
+  <w:num w:numId="5">
+    <w:abstractNumId w:val="5"/>
+  </w:num>
+  <w:num w:numId="6">
     <w:abstractNumId w:val="1"/>
   </w:num>
 </w:numbering>
@@ -3307,6 +4629,26 @@
       <w:contextualSpacing/>
     </w:pPr>
   </w:style>
+  <w:style w:type="character" w:customStyle="1" w:styleId="hljs-tag">
+    <w:name w:val="hljs-tag"/>
+    <w:basedOn w:val="DefaultParagraphFont"/>
+    <w:rsid w:val="00161234"/>
+  </w:style>
+  <w:style w:type="character" w:customStyle="1" w:styleId="hljs-name">
+    <w:name w:val="hljs-name"/>
+    <w:basedOn w:val="DefaultParagraphFont"/>
+    <w:rsid w:val="00161234"/>
+  </w:style>
+  <w:style w:type="character" w:customStyle="1" w:styleId="hljs-attr">
+    <w:name w:val="hljs-attr"/>
+    <w:basedOn w:val="DefaultParagraphFont"/>
+    <w:rsid w:val="00161234"/>
+  </w:style>
+  <w:style w:type="character" w:customStyle="1" w:styleId="hljs-string">
+    <w:name w:val="hljs-string"/>
+    <w:basedOn w:val="DefaultParagraphFont"/>
+    <w:rsid w:val="00161234"/>
+  </w:style>
 </w:styles>
 </file>
 

--- a/Notes.docx
+++ b/Notes.docx
@@ -2,10 +2,7 @@
 <file path=word/document.xml><?xml version="1.0" encoding="utf-8"?>
 <w:document xmlns:wpc="http://schemas.microsoft.com/office/word/2010/wordprocessingCanvas" xmlns:cx="http://schemas.microsoft.com/office/drawing/2014/chartex" xmlns:cx1="http://schemas.microsoft.com/office/drawing/2015/9/8/chartex" xmlns:cx2="http://schemas.microsoft.com/office/drawing/2015/10/21/chartex" xmlns:cx3="http://schemas.microsoft.com/office/drawing/2016/5/9/chartex" xmlns:cx4="http://schemas.microsoft.com/office/drawing/2016/5/10/chartex" xmlns:cx5="http://schemas.microsoft.com/office/drawing/2016/5/11/chartex" xmlns:cx6="http://schemas.microsoft.com/office/drawing/2016/5/12/chartex" xmlns:cx7="http://schemas.microsoft.com/office/drawing/2016/5/13/chartex" xmlns:cx8="http://schemas.microsoft.com/office/drawing/2016/5/14/chartex" xmlns:mc="http://schemas.openxmlformats.org/markup-compatibility/2006" xmlns:aink="http://schemas.microsoft.com/office/drawing/2016/ink" xmlns:am3d="http://schemas.microsoft.com/office/drawing/2017/model3d" xmlns:o="urn:schemas-microsoft-com:office:office" xmlns:r="http://schemas.openxmlformats.org/officeDocument/2006/relationships" xmlns:m="http://schemas.openxmlformats.org/officeDocument/2006/math" xmlns:v="urn:schemas-microsoft-com:vml" xmlns:wp14="http://schemas.microsoft.com/office/word/2010/wordprocessingDrawing" xmlns:wp="http://schemas.openxmlformats.org/drawingml/2006/wordprocessingDrawing" xmlns:w10="urn:schemas-microsoft-com:office:word" xmlns:w="http://schemas.openxmlformats.org/wordprocessingml/2006/main" xmlns:w14="http://schemas.microsoft.com/office/word/2010/wordml" xmlns:w15="http://schemas.microsoft.com/office/word/2012/wordml" xmlns:w16cid="http://schemas.microsoft.com/office/word/2016/wordml/cid" xmlns:w16se="http://schemas.microsoft.com/office/word/2015/wordml/symex" xmlns:wpg="http://schemas.microsoft.com/office/word/2010/wordprocessingGroup" xmlns:wpi="http://schemas.microsoft.com/office/word/2010/wordprocessingInk" xmlns:wne="http://schemas.microsoft.com/office/word/2006/wordml" xmlns:wps="http://schemas.microsoft.com/office/word/2010/wordprocessingShape" mc:Ignorable="w14 w15 w16se w16cid wp14">
   <w:body>
-    <w:p>
-      <w:bookmarkStart w:id="0" w:name="_GoBack"/>
-      <w:bookmarkEnd w:id="0"/>
-    </w:p>
+    <w:p/>
     <w:p>
       <w:pPr>
         <w:pStyle w:val="Title"/>
@@ -87,7 +84,22 @@
     </w:p>
     <w:p>
       <w:r>
-        <w:t>Instead of the 12 If statements, the number of days could be precomputed and held in an array as shown below.</w:t>
+        <w:t xml:space="preserve">Instead of the </w:t>
+      </w:r>
+      <w:r>
+        <w:t>multiple</w:t>
+      </w:r>
+      <w:r>
+        <w:t xml:space="preserve"> </w:t>
+      </w:r>
+      <w:r>
+        <w:rPr>
+          <w:b/>
+        </w:rPr>
+        <w:t>If</w:t>
+      </w:r>
+      <w:r>
+        <w:t xml:space="preserve"> statements, the number of days could be precomputed and held in an array as shown below.</w:t>
       </w:r>
     </w:p>
     <w:p>
@@ -1556,6 +1568,9 @@
       <w:r>
         <w:t>The logic in the function is still quite hard to follow.  The rules for leap years</w:t>
       </w:r>
+      <w:r>
+        <w:t xml:space="preserve"> are</w:t>
+      </w:r>
     </w:p>
     <w:p>
       <w:pPr>
@@ -1583,7 +1598,13 @@
     </w:p>
     <w:p>
       <w:r>
-        <w:t>The correct version of the function would be</w:t>
+        <w:t>The correct</w:t>
+      </w:r>
+      <w:r>
+        <w:t>ed</w:t>
+      </w:r>
+      <w:r>
+        <w:t xml:space="preserve"> version of the function would be</w:t>
       </w:r>
     </w:p>
     <w:p>
@@ -2261,7 +2282,13 @@
         <w:t xml:space="preserve">Or </w:t>
       </w:r>
       <w:r>
-        <w:t>again, must</w:t>
+        <w:t>again, m</w:t>
+      </w:r>
+      <w:r>
+        <w:t>o</w:t>
+      </w:r>
+      <w:r>
+        <w:t>st</w:t>
       </w:r>
       <w:r>
         <w:t xml:space="preserve"> languages have a built-in method.</w:t>
@@ -2317,13 +2344,7 @@
     </w:p>
     <w:p>
       <w:r>
-        <w:t>The algorithm will also have a problem when the generated number exceeds the size of a ‘long’.  For example, ZZZZZ</w:t>
-      </w:r>
-      <w:r>
-        <w:t>ZZZZZ</w:t>
-      </w:r>
-      <w:r>
-        <w:t xml:space="preserve"> will overflow a long in C#.   In C# one of two things will happen depending on a project level setting</w:t>
+        <w:t>The algorithm will also have a problem when the generated number exceeds the size of a ‘long’.  For example, ZZZZZZZZZZ will overflow a long in C#.   In C# one of two things will happen depending on a project level setting</w:t>
       </w:r>
     </w:p>
     <w:p>
@@ -2466,11 +2487,19 @@
       <w:r>
         <w:t xml:space="preserve"> is called, this could be changed to a static array.</w:t>
       </w:r>
+      <w:bookmarkStart w:id="0" w:name="_GoBack"/>
+      <w:bookmarkEnd w:id="0"/>
     </w:p>
     <w:p/>
     <w:p>
       <w:r>
-        <w:t>The method itself is quite complicated and not very efficient, an improved solution could be</w:t>
+        <w:t>The method itself is quite complic</w:t>
+      </w:r>
+      <w:r>
+        <w:t xml:space="preserve">ated and not very efficient, a simpler </w:t>
+      </w:r>
+      <w:r>
+        <w:t>solution could be</w:t>
       </w:r>
     </w:p>
     <w:p>
